--- a/exp1.docx
+++ b/exp1.docx
@@ -4,7 +4,20 @@
   <w:body>
     <w:p>
       <w:r>
-        <w:t>try</w:t>
+        <w:t>T</w:t>
+      </w:r>
+      <w:r>
+        <w:t>ry</w:t>
+      </w:r>
+    </w:p>
+    <w:p>
+      <w:r>
+        <w:t>MY FRIENDS NAME</w:t>
+      </w:r>
+    </w:p>
+    <w:p>
+      <w:r>
+        <w:t>SUNNY</w:t>
       </w:r>
     </w:p>
     <w:sectPr>

--- a/exp1.docx
+++ b/exp1.docx
@@ -18,6 +18,21 @@
     <w:p>
       <w:r>
         <w:t>SUNNY</w:t>
+      </w:r>
+    </w:p>
+    <w:p>
+      <w:r>
+        <w:t>RAVESH</w:t>
+      </w:r>
+    </w:p>
+    <w:p>
+      <w:r>
+        <w:t>RAHUL</w:t>
+      </w:r>
+    </w:p>
+    <w:p>
+      <w:r>
+        <w:t>MONTY</w:t>
       </w:r>
     </w:p>
     <w:sectPr>

--- a/exp1.docx
+++ b/exp1.docx
@@ -33,6 +33,19 @@
     <w:p>
       <w:r>
         <w:t>MONTY</w:t>
+      </w:r>
+    </w:p>
+    <w:p/>
+    <w:p/>
+    <w:p/>
+    <w:p>
+      <w:r>
+        <w:t xml:space="preserve">Noting is permanent </w:t>
+      </w:r>
+    </w:p>
+    <w:p>
+      <w:r>
+        <w:t>All leave at the least</w:t>
       </w:r>
     </w:p>
     <w:sectPr>
